--- a/Drafts/Title and abstract.docx
+++ b/Drafts/Title and abstract.docx
@@ -1,6 +1,6 @@
 
 <file path=word/document.xml><?xml version="1.0" encoding="utf-8"?>
-<w:document xmlns:wpc="http://schemas.microsoft.com/office/word/2010/wordprocessingCanvas" xmlns:cx="http://schemas.microsoft.com/office/drawing/2014/chartex" xmlns:cx1="http://schemas.microsoft.com/office/drawing/2015/9/8/chartex" xmlns:mc="http://schemas.openxmlformats.org/markup-compatibility/2006" xmlns:o="urn:schemas-microsoft-com:office:office" xmlns:r="http://schemas.openxmlformats.org/officeDocument/2006/relationships" xmlns:m="http://schemas.openxmlformats.org/officeDocument/2006/math" xmlns:v="urn:schemas-microsoft-com:vml" xmlns:wp14="http://schemas.microsoft.com/office/word/2010/wordprocessingDrawing" xmlns:wp="http://schemas.openxmlformats.org/drawingml/2006/wordprocessingDrawing" xmlns:w10="urn:schemas-microsoft-com:office:word" xmlns:w="http://schemas.openxmlformats.org/wordprocessingml/2006/main" xmlns:w14="http://schemas.microsoft.com/office/word/2010/wordml" xmlns:w15="http://schemas.microsoft.com/office/word/2012/wordml" xmlns:w16se="http://schemas.microsoft.com/office/word/2015/wordml/symex" xmlns:wpg="http://schemas.microsoft.com/office/word/2010/wordprocessingGroup" xmlns:wpi="http://schemas.microsoft.com/office/word/2010/wordprocessingInk" xmlns:wne="http://schemas.microsoft.com/office/word/2006/wordml" xmlns:wps="http://schemas.microsoft.com/office/word/2010/wordprocessingShape" mc:Ignorable="w14 w15 w16se wp14">
+<w:document xmlns:wpc="http://schemas.microsoft.com/office/word/2010/wordprocessingCanvas" xmlns:cx="http://schemas.microsoft.com/office/drawing/2014/chartex" xmlns:cx1="http://schemas.microsoft.com/office/drawing/2015/9/8/chartex" xmlns:cx2="http://schemas.microsoft.com/office/drawing/2015/10/21/chartex" xmlns:cx3="http://schemas.microsoft.com/office/drawing/2016/5/9/chartex" xmlns:cx4="http://schemas.microsoft.com/office/drawing/2016/5/10/chartex" xmlns:cx5="http://schemas.microsoft.com/office/drawing/2016/5/11/chartex" xmlns:cx6="http://schemas.microsoft.com/office/drawing/2016/5/12/chartex" xmlns:cx7="http://schemas.microsoft.com/office/drawing/2016/5/13/chartex" xmlns:cx8="http://schemas.microsoft.com/office/drawing/2016/5/14/chartex" xmlns:mc="http://schemas.openxmlformats.org/markup-compatibility/2006" xmlns:aink="http://schemas.microsoft.com/office/drawing/2016/ink" xmlns:am3d="http://schemas.microsoft.com/office/drawing/2017/model3d" xmlns:o="urn:schemas-microsoft-com:office:office" xmlns:r="http://schemas.openxmlformats.org/officeDocument/2006/relationships" xmlns:m="http://schemas.openxmlformats.org/officeDocument/2006/math" xmlns:v="urn:schemas-microsoft-com:vml" xmlns:wp14="http://schemas.microsoft.com/office/word/2010/wordprocessingDrawing" xmlns:wp="http://schemas.openxmlformats.org/drawingml/2006/wordprocessingDrawing" xmlns:w10="urn:schemas-microsoft-com:office:word" xmlns:w="http://schemas.openxmlformats.org/wordprocessingml/2006/main" xmlns:w14="http://schemas.microsoft.com/office/word/2010/wordml" xmlns:w15="http://schemas.microsoft.com/office/word/2012/wordml" xmlns:w16cex="http://schemas.microsoft.com/office/word/2018/wordml/cex" xmlns:w16cid="http://schemas.microsoft.com/office/word/2016/wordml/cid" xmlns:w16="http://schemas.microsoft.com/office/word/2018/wordml" xmlns:w16sdtdh="http://schemas.microsoft.com/office/word/2020/wordml/sdtdatahash" xmlns:w16se="http://schemas.microsoft.com/office/word/2015/wordml/symex" xmlns:wpg="http://schemas.microsoft.com/office/word/2010/wordprocessingGroup" xmlns:wpi="http://schemas.microsoft.com/office/word/2010/wordprocessingInk" xmlns:wne="http://schemas.microsoft.com/office/word/2006/wordml" xmlns:wps="http://schemas.microsoft.com/office/word/2010/wordprocessingShape" mc:Ignorable="w14 w15 w16se w16cid w16 w16cex w16sdtdh wp14">
   <w:body>
     <w:p>
       <w:pPr>
@@ -49,8 +49,6 @@
           <w:rFonts w:ascii="Calibri Light" w:hAnsi="Calibri Light" w:cs="Calibri Light"/>
         </w:rPr>
       </w:pPr>
-      <w:bookmarkStart w:id="0" w:name="_GoBack"/>
-      <w:bookmarkEnd w:id="0"/>
     </w:p>
     <w:p>
       <w:pPr>
@@ -340,7 +338,21 @@
         <w:rPr>
           <w:rFonts w:ascii="Calibri Light" w:hAnsi="Calibri Light" w:cs="Calibri Light"/>
         </w:rPr>
-        <w:t xml:space="preserve">editors, reviewers and readers </w:t>
+        <w:t xml:space="preserve">editors, </w:t>
+      </w:r>
+      <w:proofErr w:type="gramStart"/>
+      <w:r>
+        <w:rPr>
+          <w:rFonts w:ascii="Calibri Light" w:hAnsi="Calibri Light" w:cs="Calibri Light"/>
+        </w:rPr>
+        <w:t>reviewers</w:t>
+      </w:r>
+      <w:proofErr w:type="gramEnd"/>
+      <w:r>
+        <w:rPr>
+          <w:rFonts w:ascii="Calibri Light" w:hAnsi="Calibri Light" w:cs="Calibri Light"/>
+        </w:rPr>
+        <w:t xml:space="preserve"> and readers </w:t>
       </w:r>
       <w:r>
         <w:rPr>
@@ -454,7 +466,21 @@
         <w:rPr>
           <w:rFonts w:ascii="Calibri Light" w:hAnsi="Calibri Light" w:cs="Calibri Light"/>
         </w:rPr>
-        <w:t>sections that are often used to compose a structured abstract: background, methods, results and discussion.</w:t>
+        <w:t xml:space="preserve">sections that are often used to compose a structured abstract: background, methods, </w:t>
+      </w:r>
+      <w:proofErr w:type="gramStart"/>
+      <w:r>
+        <w:rPr>
+          <w:rFonts w:ascii="Calibri Light" w:hAnsi="Calibri Light" w:cs="Calibri Light"/>
+        </w:rPr>
+        <w:t>results</w:t>
+      </w:r>
+      <w:proofErr w:type="gramEnd"/>
+      <w:r>
+        <w:rPr>
+          <w:rFonts w:ascii="Calibri Light" w:hAnsi="Calibri Light" w:cs="Calibri Light"/>
+        </w:rPr>
+        <w:t xml:space="preserve"> and discussion.</w:t>
       </w:r>
     </w:p>
     <w:p>
@@ -533,7 +559,21 @@
         <w:rPr>
           <w:rFonts w:ascii="Calibri Light" w:hAnsi="Calibri Light" w:cs="Calibri Light"/>
         </w:rPr>
-        <w:t xml:space="preserve"> a very brief summary of the </w:t>
+        <w:t xml:space="preserve"> a very </w:t>
+      </w:r>
+      <w:proofErr w:type="gramStart"/>
+      <w:r>
+        <w:rPr>
+          <w:rFonts w:ascii="Calibri Light" w:hAnsi="Calibri Light" w:cs="Calibri Light"/>
+        </w:rPr>
+        <w:t>brief summary</w:t>
+      </w:r>
+      <w:proofErr w:type="gramEnd"/>
+      <w:r>
+        <w:rPr>
+          <w:rFonts w:ascii="Calibri Light" w:hAnsi="Calibri Light" w:cs="Calibri Light"/>
+        </w:rPr>
+        <w:t xml:space="preserve"> of the </w:t>
       </w:r>
       <w:r>
         <w:rPr>
@@ -593,8 +633,16 @@
         <w:rPr>
           <w:rFonts w:ascii="Calibri Light" w:hAnsi="Calibri Light" w:cs="Calibri Light"/>
         </w:rPr>
-        <w:t>Following the rationale, the study aim</w:t>
-      </w:r>
+        <w:t xml:space="preserve">Following the rationale, the study </w:t>
+      </w:r>
+      <w:proofErr w:type="gramStart"/>
+      <w:r>
+        <w:rPr>
+          <w:rFonts w:ascii="Calibri Light" w:hAnsi="Calibri Light" w:cs="Calibri Light"/>
+        </w:rPr>
+        <w:t>aim</w:t>
+      </w:r>
+      <w:proofErr w:type="gramEnd"/>
       <w:r>
         <w:rPr>
           <w:rFonts w:ascii="Calibri Light" w:hAnsi="Calibri Light" w:cs="Calibri Light"/>
@@ -797,11 +845,19 @@
         </w:rPr>
         <w:t xml:space="preserve">, </w:t>
       </w:r>
-      <w:r>
-        <w:rPr>
-          <w:rFonts w:ascii="Calibri Light" w:hAnsi="Calibri Light" w:cs="Calibri Light"/>
-        </w:rPr>
-        <w:t xml:space="preserve">direction </w:t>
+      <w:proofErr w:type="gramStart"/>
+      <w:r>
+        <w:rPr>
+          <w:rFonts w:ascii="Calibri Light" w:hAnsi="Calibri Light" w:cs="Calibri Light"/>
+        </w:rPr>
+        <w:t>direction</w:t>
+      </w:r>
+      <w:proofErr w:type="gramEnd"/>
+      <w:r>
+        <w:rPr>
+          <w:rFonts w:ascii="Calibri Light" w:hAnsi="Calibri Light" w:cs="Calibri Light"/>
+        </w:rPr>
+        <w:t xml:space="preserve"> </w:t>
       </w:r>
       <w:r>
         <w:rPr>
@@ -847,7 +903,25 @@
           <w:b/>
           <w:bCs/>
         </w:rPr>
-        <w:t>Discussion – “What do the results mean? And so what?”</w:t>
+        <w:t xml:space="preserve">Discussion – “What do the results mean? And </w:t>
+      </w:r>
+      <w:proofErr w:type="gramStart"/>
+      <w:r>
+        <w:rPr>
+          <w:rFonts w:ascii="Calibri Light" w:hAnsi="Calibri Light" w:cs="Calibri Light"/>
+          <w:b/>
+          <w:bCs/>
+        </w:rPr>
+        <w:t>so</w:t>
+      </w:r>
+      <w:proofErr w:type="gramEnd"/>
+      <w:r>
+        <w:rPr>
+          <w:rFonts w:ascii="Calibri Light" w:hAnsi="Calibri Light" w:cs="Calibri Light"/>
+          <w:b/>
+          <w:bCs/>
+        </w:rPr>
+        <w:t xml:space="preserve"> what?”</w:t>
       </w:r>
     </w:p>
     <w:p>
@@ -1267,7 +1341,21 @@
         <w:rPr>
           <w:rFonts w:ascii="Calibri Light" w:hAnsi="Calibri Light" w:cs="Calibri Light"/>
         </w:rPr>
-        <w:t xml:space="preserve">gap in the literature, and </w:t>
+        <w:t xml:space="preserve">gap in the </w:t>
+      </w:r>
+      <w:proofErr w:type="gramStart"/>
+      <w:r>
+        <w:rPr>
+          <w:rFonts w:ascii="Calibri Light" w:hAnsi="Calibri Light" w:cs="Calibri Light"/>
+        </w:rPr>
+        <w:t>literature, and</w:t>
+      </w:r>
+      <w:proofErr w:type="gramEnd"/>
+      <w:r>
+        <w:rPr>
+          <w:rFonts w:ascii="Calibri Light" w:hAnsi="Calibri Light" w:cs="Calibri Light"/>
+        </w:rPr>
+        <w:t xml:space="preserve"> </w:t>
       </w:r>
       <w:r>
         <w:rPr>
@@ -1450,7 +1538,14 @@
         <w:rPr>
           <w:rFonts w:ascii="Calibri Light" w:hAnsi="Calibri Light" w:cs="Calibri Light"/>
         </w:rPr>
-        <w:t>The abstract should be written in an active voice; many journals support the use of active voice over the use of passive voice (with the exception</w:t>
+        <w:t>The abstract should be written in an active voice; many journals support the use of active voice over the use of passive voice (</w:t>
+      </w:r>
+      <w:proofErr w:type="gramStart"/>
+      <w:r>
+        <w:rPr>
+          <w:rFonts w:ascii="Calibri Light" w:hAnsi="Calibri Light" w:cs="Calibri Light"/>
+        </w:rPr>
+        <w:t>with the exception</w:t>
       </w:r>
       <w:r>
         <w:rPr>
@@ -1458,6 +1553,7 @@
         </w:rPr>
         <w:t xml:space="preserve"> of</w:t>
       </w:r>
+      <w:proofErr w:type="gramEnd"/>
       <w:r>
         <w:rPr>
           <w:rFonts w:ascii="Calibri Light" w:hAnsi="Calibri Light" w:cs="Calibri Light"/>
@@ -1541,7 +1637,21 @@
         <w:rPr>
           <w:rFonts w:ascii="Calibri Light" w:hAnsi="Calibri Light" w:cs="Calibri Light"/>
         </w:rPr>
-        <w:t>terms that are too discipline-specific.</w:t>
+        <w:t xml:space="preserve">terms that are too </w:t>
+      </w:r>
+      <w:proofErr w:type="gramStart"/>
+      <w:r>
+        <w:rPr>
+          <w:rFonts w:ascii="Calibri Light" w:hAnsi="Calibri Light" w:cs="Calibri Light"/>
+        </w:rPr>
+        <w:t>discipline-specific</w:t>
+      </w:r>
+      <w:proofErr w:type="gramEnd"/>
+      <w:r>
+        <w:rPr>
+          <w:rFonts w:ascii="Calibri Light" w:hAnsi="Calibri Light" w:cs="Calibri Light"/>
+        </w:rPr>
+        <w:t>.</w:t>
       </w:r>
     </w:p>
     <w:p>
@@ -1738,7 +1848,21 @@
         <w:rPr>
           <w:rFonts w:ascii="Calibri Light" w:hAnsi="Calibri Light" w:cs="Calibri Light"/>
         </w:rPr>
-        <w:t>Title should include the study’s design, such as cohort study, case-control or cross-sectional study.</w:t>
+        <w:t>Title should include the study’s design, such as cohort study, case-</w:t>
+      </w:r>
+      <w:proofErr w:type="gramStart"/>
+      <w:r>
+        <w:rPr>
+          <w:rFonts w:ascii="Calibri Light" w:hAnsi="Calibri Light" w:cs="Calibri Light"/>
+        </w:rPr>
+        <w:t>control</w:t>
+      </w:r>
+      <w:proofErr w:type="gramEnd"/>
+      <w:r>
+        <w:rPr>
+          <w:rFonts w:ascii="Calibri Light" w:hAnsi="Calibri Light" w:cs="Calibri Light"/>
+        </w:rPr>
+        <w:t xml:space="preserve"> or cross-sectional study.</w:t>
       </w:r>
     </w:p>
     <w:p>
@@ -2139,7 +2263,21 @@
         <w:rPr>
           <w:rFonts w:ascii="Calibri Light" w:hAnsi="Calibri Light" w:cs="Calibri Light"/>
         </w:rPr>
-        <w:t xml:space="preserve"> titles actually present the </w:t>
+        <w:t xml:space="preserve"> titles </w:t>
+      </w:r>
+      <w:proofErr w:type="gramStart"/>
+      <w:r>
+        <w:rPr>
+          <w:rFonts w:ascii="Calibri Light" w:hAnsi="Calibri Light" w:cs="Calibri Light"/>
+        </w:rPr>
+        <w:t>actually present</w:t>
+      </w:r>
+      <w:proofErr w:type="gramEnd"/>
+      <w:r>
+        <w:rPr>
+          <w:rFonts w:ascii="Calibri Light" w:hAnsi="Calibri Light" w:cs="Calibri Light"/>
+        </w:rPr>
+        <w:t xml:space="preserve"> the </w:t>
       </w:r>
       <w:r>
         <w:rPr>
@@ -2247,7 +2385,25 @@
           <w:b/>
           <w:bCs/>
         </w:rPr>
-        <w:t>Table 1. Titles of scientific articles in epidemiology, population and public health research</w:t>
+        <w:t xml:space="preserve">Table 1. Titles of scientific articles in epidemiology, </w:t>
+      </w:r>
+      <w:proofErr w:type="gramStart"/>
+      <w:r>
+        <w:rPr>
+          <w:rFonts w:ascii="Calibri Light" w:hAnsi="Calibri Light" w:cs="Calibri Light"/>
+          <w:b/>
+          <w:bCs/>
+        </w:rPr>
+        <w:t>population</w:t>
+      </w:r>
+      <w:proofErr w:type="gramEnd"/>
+      <w:r>
+        <w:rPr>
+          <w:rFonts w:ascii="Calibri Light" w:hAnsi="Calibri Light" w:cs="Calibri Light"/>
+          <w:b/>
+          <w:bCs/>
+        </w:rPr>
+        <w:t xml:space="preserve"> and public health research</w:t>
       </w:r>
     </w:p>
     <w:tbl>
@@ -2275,24 +2431,14 @@
                 <w:rFonts w:ascii="Calibri Light" w:hAnsi="Calibri Light" w:cs="Calibri Light"/>
                 <w:b/>
                 <w:bCs/>
-                <w:i/>
-                <w:iCs/>
               </w:rPr>
               <w:t>Study of mirtazapine for agitated behaviours in dementia (SYMBAD): a randomised, double-blind, placebo-controlled trial</w:t>
             </w:r>
             <w:r>
               <w:rPr>
                 <w:rFonts w:ascii="Calibri Light" w:hAnsi="Calibri Light" w:cs="Calibri Light"/>
-                <w:i/>
-                <w:iCs/>
-              </w:rPr>
-              <w:t xml:space="preserve"> </w:t>
-            </w:r>
-            <w:r>
-              <w:rPr>
-                <w:rFonts w:ascii="Calibri Light" w:hAnsi="Calibri Light" w:cs="Calibri Light"/>
-              </w:rPr>
-              <w:t>(</w:t>
+              </w:rPr>
+              <w:t xml:space="preserve"> (</w:t>
             </w:r>
             <w:hyperlink r:id="rId9" w:history="1">
               <w:r>
@@ -2312,11 +2458,6 @@
           </w:p>
           <w:p>
             <w:pPr>
-              <w:pStyle w:val="ListParagraph"/>
-              <w:numPr>
-                <w:ilvl w:val="0"/>
-                <w:numId w:val="27"/>
-              </w:numPr>
               <w:rPr>
                 <w:rFonts w:ascii="Calibri Light" w:hAnsi="Calibri Light" w:cs="Calibri Light"/>
               </w:rPr>
@@ -2325,7 +2466,21 @@
               <w:rPr>
                 <w:rFonts w:ascii="Calibri Light" w:hAnsi="Calibri Light" w:cs="Calibri Light"/>
               </w:rPr>
-              <w:t>This is an example of a descriptive title which presents the name of the trial presented, SYMBAD, and also describes the design of the study, which was a randomised controlled trial.</w:t>
+              <w:t xml:space="preserve">This is an example of a descriptive title which presents the name of the trial presented, SYMBAD, </w:t>
+            </w:r>
+            <w:proofErr w:type="gramStart"/>
+            <w:r>
+              <w:rPr>
+                <w:rFonts w:ascii="Calibri Light" w:hAnsi="Calibri Light" w:cs="Calibri Light"/>
+              </w:rPr>
+              <w:t>and also</w:t>
+            </w:r>
+            <w:proofErr w:type="gramEnd"/>
+            <w:r>
+              <w:rPr>
+                <w:rFonts w:ascii="Calibri Light" w:hAnsi="Calibri Light" w:cs="Calibri Light"/>
+              </w:rPr>
+              <w:t xml:space="preserve"> describes the design of the study, which was a randomised controlled trial.</w:t>
             </w:r>
           </w:p>
         </w:tc>
@@ -2346,10 +2501,7 @@
                 <w:rFonts w:ascii="Calibri Light" w:hAnsi="Calibri Light" w:cs="Calibri Light"/>
                 <w:b/>
                 <w:bCs/>
-                <w:i/>
-                <w:iCs/>
-              </w:rPr>
-              <w:lastRenderedPageBreak/>
+              </w:rPr>
               <w:t>Obesity management as a primary treatment goal for type 2 diabetes: time to reframe the conversation</w:t>
             </w:r>
             <w:r>
@@ -2376,11 +2528,6 @@
           </w:p>
           <w:p>
             <w:pPr>
-              <w:pStyle w:val="ListParagraph"/>
-              <w:numPr>
-                <w:ilvl w:val="0"/>
-                <w:numId w:val="27"/>
-              </w:numPr>
               <w:rPr>
                 <w:rFonts w:ascii="Calibri Light" w:hAnsi="Calibri Light" w:cs="Calibri Light"/>
               </w:rPr>
@@ -2389,6 +2536,7 @@
               <w:rPr>
                 <w:rFonts w:ascii="Calibri Light" w:hAnsi="Calibri Light" w:cs="Calibri Light"/>
               </w:rPr>
+              <w:lastRenderedPageBreak/>
               <w:t>This is another example of a descriptive title</w:t>
             </w:r>
             <w:r>
@@ -2443,21 +2591,11 @@
               <w:rPr>
                 <w:rFonts w:ascii="Calibri Light" w:hAnsi="Calibri Light" w:cs="Calibri Light"/>
               </w:rPr>
-              <w:t xml:space="preserve"> “</w:t>
+              <w:t xml:space="preserve"> “time to reframe</w:t>
             </w:r>
             <w:r>
               <w:rPr>
                 <w:rFonts w:ascii="Calibri Light" w:hAnsi="Calibri Light" w:cs="Calibri Light"/>
-                <w:i/>
-                <w:iCs/>
-              </w:rPr>
-              <w:t>time to reframe</w:t>
-            </w:r>
-            <w:r>
-              <w:rPr>
-                <w:rFonts w:ascii="Calibri Light" w:hAnsi="Calibri Light" w:cs="Calibri Light"/>
-                <w:i/>
-                <w:iCs/>
               </w:rPr>
               <w:t>...</w:t>
             </w:r>
@@ -2492,9 +2630,8 @@
                 <w:rFonts w:ascii="Calibri Light" w:hAnsi="Calibri Light" w:cs="Calibri Light"/>
                 <w:b/>
                 <w:bCs/>
-                <w:i/>
-                <w:iCs/>
-              </w:rPr>
+              </w:rPr>
+              <w:lastRenderedPageBreak/>
               <w:t>Effect of dietary sources of calcium and protein on hip fractures and falls in older adults in residential care: cluster randomised controlled trial</w:t>
             </w:r>
             <w:r>
@@ -2502,8 +2639,6 @@
                 <w:rFonts w:ascii="Calibri Light" w:hAnsi="Calibri Light" w:cs="Calibri Light"/>
                 <w:b/>
                 <w:bCs/>
-                <w:i/>
-                <w:iCs/>
               </w:rPr>
               <w:t xml:space="preserve"> </w:t>
             </w:r>
@@ -2531,11 +2666,6 @@
           </w:p>
           <w:p>
             <w:pPr>
-              <w:pStyle w:val="ListParagraph"/>
-              <w:numPr>
-                <w:ilvl w:val="0"/>
-                <w:numId w:val="27"/>
-              </w:numPr>
               <w:rPr>
                 <w:rFonts w:ascii="Calibri Light" w:hAnsi="Calibri Light" w:cs="Calibri Light"/>
               </w:rPr>
@@ -2577,8 +2707,6 @@
                 <w:rFonts w:ascii="Calibri Light" w:hAnsi="Calibri Light" w:cs="Calibri Light"/>
                 <w:b/>
                 <w:bCs/>
-                <w:i/>
-                <w:iCs/>
               </w:rPr>
               <w:t>Sustained virological response from interferon-based hepatitis C regimens is associated with reduced risk of extrahepatic manifestations</w:t>
             </w:r>
@@ -2587,8 +2715,6 @@
                 <w:rFonts w:ascii="Calibri Light" w:hAnsi="Calibri Light" w:cs="Calibri Light"/>
                 <w:b/>
                 <w:bCs/>
-                <w:i/>
-                <w:iCs/>
               </w:rPr>
               <w:t xml:space="preserve"> </w:t>
             </w:r>
@@ -2616,11 +2742,6 @@
           </w:p>
           <w:p>
             <w:pPr>
-              <w:pStyle w:val="ListParagraph"/>
-              <w:numPr>
-                <w:ilvl w:val="0"/>
-                <w:numId w:val="27"/>
-              </w:numPr>
               <w:rPr>
                 <w:rFonts w:ascii="Calibri Light" w:hAnsi="Calibri Light" w:cs="Calibri Light"/>
               </w:rPr>
@@ -2650,8 +2771,6 @@
                 <w:rFonts w:ascii="Calibri Light" w:hAnsi="Calibri Light" w:cs="Calibri Light"/>
                 <w:b/>
                 <w:bCs/>
-                <w:i/>
-                <w:iCs/>
               </w:rPr>
               <w:t>Convenience and comfort: reasons reported for using drugs alone among clients of harm reduction sites in British Columbia, Canada</w:t>
             </w:r>
@@ -2679,11 +2798,6 @@
           </w:p>
           <w:p>
             <w:pPr>
-              <w:pStyle w:val="ListParagraph"/>
-              <w:numPr>
-                <w:ilvl w:val="0"/>
-                <w:numId w:val="27"/>
-              </w:numPr>
               <w:rPr>
                 <w:rFonts w:ascii="Calibri Light" w:hAnsi="Calibri Light" w:cs="Calibri Light"/>
               </w:rPr>
@@ -2737,8 +2851,6 @@
                 <w:rFonts w:ascii="Calibri Light" w:hAnsi="Calibri Light" w:cs="Calibri Light"/>
                 <w:b/>
                 <w:bCs/>
-                <w:i/>
-                <w:iCs/>
               </w:rPr>
               <w:t>Are perceived barriers to accessing health care associated with inadequate antenatal care visits among women of reproductive age in Rwanda?</w:t>
             </w:r>
@@ -2766,11 +2878,6 @@
           </w:p>
           <w:p>
             <w:pPr>
-              <w:pStyle w:val="ListParagraph"/>
-              <w:numPr>
-                <w:ilvl w:val="0"/>
-                <w:numId w:val="27"/>
-              </w:numPr>
               <w:rPr>
                 <w:rFonts w:ascii="Calibri Light" w:hAnsi="Calibri Light" w:cs="Calibri Light"/>
               </w:rPr>
@@ -2806,10 +2913,26 @@
                 <w:rFonts w:ascii="Calibri Light" w:hAnsi="Calibri Light" w:cs="Calibri Light"/>
                 <w:b/>
                 <w:bCs/>
-                <w:i/>
-                <w:iCs/>
-              </w:rPr>
-              <w:t>Are US adults with low-exposure to methylmercury at increased risk for depression? A study based on 2011–2016 National Health and Nutrition Examination Surveys (NHANES)</w:t>
+              </w:rPr>
+              <w:t xml:space="preserve">Are US adults with </w:t>
+            </w:r>
+            <w:proofErr w:type="gramStart"/>
+            <w:r>
+              <w:rPr>
+                <w:rFonts w:ascii="Calibri Light" w:hAnsi="Calibri Light" w:cs="Calibri Light"/>
+                <w:b/>
+                <w:bCs/>
+              </w:rPr>
+              <w:t>low-exposure</w:t>
+            </w:r>
+            <w:proofErr w:type="gramEnd"/>
+            <w:r>
+              <w:rPr>
+                <w:rFonts w:ascii="Calibri Light" w:hAnsi="Calibri Light" w:cs="Calibri Light"/>
+                <w:b/>
+                <w:bCs/>
+              </w:rPr>
+              <w:t xml:space="preserve"> to methylmercury at increased risk for depression? A study based on 2011–2016 National Health and Nutrition Examination Surveys (NHANES)</w:t>
             </w:r>
             <w:r>
               <w:rPr>
@@ -2835,11 +2958,6 @@
           </w:p>
           <w:p>
             <w:pPr>
-              <w:pStyle w:val="ListParagraph"/>
-              <w:numPr>
-                <w:ilvl w:val="0"/>
-                <w:numId w:val="27"/>
-              </w:numPr>
               <w:rPr>
                 <w:rFonts w:ascii="Calibri Light" w:hAnsi="Calibri Light" w:cs="Calibri Light"/>
               </w:rPr>
@@ -2870,8 +2988,6 @@
                 <w:rFonts w:ascii="Calibri Light" w:hAnsi="Calibri Light" w:cs="Calibri Light"/>
                 <w:b/>
                 <w:bCs/>
-                <w:i/>
-                <w:iCs/>
               </w:rPr>
             </w:pPr>
             <w:r>
@@ -2879,8 +2995,6 @@
                 <w:rFonts w:ascii="Calibri Light" w:hAnsi="Calibri Light" w:cs="Calibri Light"/>
                 <w:b/>
                 <w:bCs/>
-                <w:i/>
-                <w:iCs/>
               </w:rPr>
               <w:t>“I want to get better, but…”: identifying the perceptions and experiences of people who inject drugs with respect to evolving hepatitis C virus treatments</w:t>
             </w:r>
@@ -2889,8 +3003,6 @@
                 <w:rFonts w:ascii="Calibri Light" w:hAnsi="Calibri Light" w:cs="Calibri Light"/>
                 <w:b/>
                 <w:bCs/>
-                <w:i/>
-                <w:iCs/>
               </w:rPr>
               <w:t xml:space="preserve"> </w:t>
             </w:r>
@@ -2918,11 +3030,6 @@
           </w:p>
           <w:p>
             <w:pPr>
-              <w:pStyle w:val="ListParagraph"/>
-              <w:numPr>
-                <w:ilvl w:val="0"/>
-                <w:numId w:val="27"/>
-              </w:numPr>
               <w:rPr>
                 <w:rFonts w:ascii="Calibri Light" w:hAnsi="Calibri Light" w:cs="Calibri Light"/>
               </w:rPr>
@@ -2967,14 +3074,7 @@
               <w:rPr>
                 <w:rFonts w:ascii="Calibri Light" w:hAnsi="Calibri Light" w:cs="Calibri Light"/>
               </w:rPr>
-              <w:t xml:space="preserve"> present the central aim </w:t>
-            </w:r>
-            <w:r>
-              <w:rPr>
-                <w:rFonts w:ascii="Calibri Light" w:hAnsi="Calibri Light" w:cs="Calibri Light"/>
-              </w:rPr>
-              <w:lastRenderedPageBreak/>
-              <w:t>of the study, which was to identify the perception and experiences of people who inject drugs, with respect to evolving hepatitis C treatments</w:t>
+              <w:t xml:space="preserve"> present the central aim of the study, which was to identify the perception and experiences of people who inject drugs, with respect to evolving hepatitis C treatments</w:t>
             </w:r>
           </w:p>
         </w:tc>
@@ -2997,6 +3097,7 @@
         <w:rPr>
           <w:rFonts w:ascii="Calibri Light" w:hAnsi="Calibri Light" w:cs="Calibri Light"/>
         </w:rPr>
+        <w:lastRenderedPageBreak/>
         <w:t>For example, for a study which looks at the effect of hepatitis C treatment on the mortality related to extrahepatic manifestations, the title could be:</w:t>
       </w:r>
     </w:p>
@@ -3176,6 +3277,7 @@
         </w:rPr>
         <w:t xml:space="preserve">different </w:t>
       </w:r>
+      <w:proofErr w:type="spellStart"/>
       <w:r>
         <w:rPr>
           <w:rFonts w:ascii="Calibri Light" w:hAnsi="Calibri Light" w:cs="Calibri Light"/>
@@ -3186,7 +3288,14 @@
         <w:rPr>
           <w:rFonts w:ascii="Calibri Light" w:hAnsi="Calibri Light" w:cs="Calibri Light"/>
         </w:rPr>
-        <w:t>ffect on readers.</w:t>
+        <w:t>ffect</w:t>
+      </w:r>
+      <w:proofErr w:type="spellEnd"/>
+      <w:r>
+        <w:rPr>
+          <w:rFonts w:ascii="Calibri Light" w:hAnsi="Calibri Light" w:cs="Calibri Light"/>
+        </w:rPr>
+        <w:t xml:space="preserve"> on readers.</w:t>
       </w:r>
     </w:p>
     <w:p>
@@ -3242,13 +3351,27 @@
         <w:rPr>
           <w:rFonts w:ascii="Calibri Light" w:hAnsi="Calibri Light" w:cs="Calibri Light"/>
         </w:rPr>
-        <w:t xml:space="preserve">he most important question to keep in mind </w:t>
-      </w:r>
-      <w:r>
-        <w:rPr>
-          <w:rFonts w:ascii="Calibri Light" w:hAnsi="Calibri Light" w:cs="Calibri Light"/>
-        </w:rPr>
-        <w:t xml:space="preserve"> when writing a title </w:t>
+        <w:t xml:space="preserve">he most important question to keep in </w:t>
+      </w:r>
+      <w:proofErr w:type="gramStart"/>
+      <w:r>
+        <w:rPr>
+          <w:rFonts w:ascii="Calibri Light" w:hAnsi="Calibri Light" w:cs="Calibri Light"/>
+        </w:rPr>
+        <w:t xml:space="preserve">mind </w:t>
+      </w:r>
+      <w:r>
+        <w:rPr>
+          <w:rFonts w:ascii="Calibri Light" w:hAnsi="Calibri Light" w:cs="Calibri Light"/>
+        </w:rPr>
+        <w:t xml:space="preserve"> when</w:t>
+      </w:r>
+      <w:proofErr w:type="gramEnd"/>
+      <w:r>
+        <w:rPr>
+          <w:rFonts w:ascii="Calibri Light" w:hAnsi="Calibri Light" w:cs="Calibri Light"/>
+        </w:rPr>
+        <w:t xml:space="preserve"> writing a title </w:t>
       </w:r>
       <w:r>
         <w:rPr>
@@ -3468,7 +3591,7 @@
 </file>
 
 <file path=word/endnotes.xml><?xml version="1.0" encoding="utf-8"?>
-<w:endnotes xmlns:wpc="http://schemas.microsoft.com/office/word/2010/wordprocessingCanvas" xmlns:cx="http://schemas.microsoft.com/office/drawing/2014/chartex" xmlns:cx1="http://schemas.microsoft.com/office/drawing/2015/9/8/chartex" xmlns:mc="http://schemas.openxmlformats.org/markup-compatibility/2006" xmlns:o="urn:schemas-microsoft-com:office:office" xmlns:r="http://schemas.openxmlformats.org/officeDocument/2006/relationships" xmlns:m="http://schemas.openxmlformats.org/officeDocument/2006/math" xmlns:v="urn:schemas-microsoft-com:vml" xmlns:wp14="http://schemas.microsoft.com/office/word/2010/wordprocessingDrawing" xmlns:wp="http://schemas.openxmlformats.org/drawingml/2006/wordprocessingDrawing" xmlns:w10="urn:schemas-microsoft-com:office:word" xmlns:w="http://schemas.openxmlformats.org/wordprocessingml/2006/main" xmlns:w14="http://schemas.microsoft.com/office/word/2010/wordml" xmlns:w15="http://schemas.microsoft.com/office/word/2012/wordml" xmlns:w16se="http://schemas.microsoft.com/office/word/2015/wordml/symex" xmlns:wpg="http://schemas.microsoft.com/office/word/2010/wordprocessingGroup" xmlns:wpi="http://schemas.microsoft.com/office/word/2010/wordprocessingInk" xmlns:wne="http://schemas.microsoft.com/office/word/2006/wordml" xmlns:wps="http://schemas.microsoft.com/office/word/2010/wordprocessingShape" mc:Ignorable="w14 w15 w16se wp14">
+<w:endnotes xmlns:wpc="http://schemas.microsoft.com/office/word/2010/wordprocessingCanvas" xmlns:cx="http://schemas.microsoft.com/office/drawing/2014/chartex" xmlns:cx1="http://schemas.microsoft.com/office/drawing/2015/9/8/chartex" xmlns:cx2="http://schemas.microsoft.com/office/drawing/2015/10/21/chartex" xmlns:cx3="http://schemas.microsoft.com/office/drawing/2016/5/9/chartex" xmlns:cx4="http://schemas.microsoft.com/office/drawing/2016/5/10/chartex" xmlns:cx5="http://schemas.microsoft.com/office/drawing/2016/5/11/chartex" xmlns:cx6="http://schemas.microsoft.com/office/drawing/2016/5/12/chartex" xmlns:cx7="http://schemas.microsoft.com/office/drawing/2016/5/13/chartex" xmlns:cx8="http://schemas.microsoft.com/office/drawing/2016/5/14/chartex" xmlns:mc="http://schemas.openxmlformats.org/markup-compatibility/2006" xmlns:aink="http://schemas.microsoft.com/office/drawing/2016/ink" xmlns:am3d="http://schemas.microsoft.com/office/drawing/2017/model3d" xmlns:o="urn:schemas-microsoft-com:office:office" xmlns:r="http://schemas.openxmlformats.org/officeDocument/2006/relationships" xmlns:m="http://schemas.openxmlformats.org/officeDocument/2006/math" xmlns:v="urn:schemas-microsoft-com:vml" xmlns:wp14="http://schemas.microsoft.com/office/word/2010/wordprocessingDrawing" xmlns:wp="http://schemas.openxmlformats.org/drawingml/2006/wordprocessingDrawing" xmlns:w10="urn:schemas-microsoft-com:office:word" xmlns:w="http://schemas.openxmlformats.org/wordprocessingml/2006/main" xmlns:w14="http://schemas.microsoft.com/office/word/2010/wordml" xmlns:w15="http://schemas.microsoft.com/office/word/2012/wordml" xmlns:w16cex="http://schemas.microsoft.com/office/word/2018/wordml/cex" xmlns:w16cid="http://schemas.microsoft.com/office/word/2016/wordml/cid" xmlns:w16="http://schemas.microsoft.com/office/word/2018/wordml" xmlns:w16sdtdh="http://schemas.microsoft.com/office/word/2020/wordml/sdtdatahash" xmlns:w16se="http://schemas.microsoft.com/office/word/2015/wordml/symex" xmlns:wpg="http://schemas.microsoft.com/office/word/2010/wordprocessingGroup" xmlns:wpi="http://schemas.microsoft.com/office/word/2010/wordprocessingInk" xmlns:wne="http://schemas.microsoft.com/office/word/2006/wordml" xmlns:wps="http://schemas.microsoft.com/office/word/2010/wordprocessingShape" mc:Ignorable="w14 w15 w16se w16cid w16 w16cex w16sdtdh wp14">
   <w:endnote w:type="separator" w:id="-1">
     <w:p>
       <w:r>
@@ -3487,7 +3610,7 @@
 </file>
 
 <file path=word/footer1.xml><?xml version="1.0" encoding="utf-8"?>
-<w:ftr xmlns:wpc="http://schemas.microsoft.com/office/word/2010/wordprocessingCanvas" xmlns:cx="http://schemas.microsoft.com/office/drawing/2014/chartex" xmlns:cx1="http://schemas.microsoft.com/office/drawing/2015/9/8/chartex" xmlns:mc="http://schemas.openxmlformats.org/markup-compatibility/2006" xmlns:o="urn:schemas-microsoft-com:office:office" xmlns:r="http://schemas.openxmlformats.org/officeDocument/2006/relationships" xmlns:m="http://schemas.openxmlformats.org/officeDocument/2006/math" xmlns:v="urn:schemas-microsoft-com:vml" xmlns:wp14="http://schemas.microsoft.com/office/word/2010/wordprocessingDrawing" xmlns:wp="http://schemas.openxmlformats.org/drawingml/2006/wordprocessingDrawing" xmlns:w10="urn:schemas-microsoft-com:office:word" xmlns:w="http://schemas.openxmlformats.org/wordprocessingml/2006/main" xmlns:w14="http://schemas.microsoft.com/office/word/2010/wordml" xmlns:w15="http://schemas.microsoft.com/office/word/2012/wordml" xmlns:w16se="http://schemas.microsoft.com/office/word/2015/wordml/symex" xmlns:wpg="http://schemas.microsoft.com/office/word/2010/wordprocessingGroup" xmlns:wpi="http://schemas.microsoft.com/office/word/2010/wordprocessingInk" xmlns:wne="http://schemas.microsoft.com/office/word/2006/wordml" xmlns:wps="http://schemas.microsoft.com/office/word/2010/wordprocessingShape" mc:Ignorable="w14 w15 w16se wp14">
+<w:ftr xmlns:wpc="http://schemas.microsoft.com/office/word/2010/wordprocessingCanvas" xmlns:cx="http://schemas.microsoft.com/office/drawing/2014/chartex" xmlns:cx1="http://schemas.microsoft.com/office/drawing/2015/9/8/chartex" xmlns:cx2="http://schemas.microsoft.com/office/drawing/2015/10/21/chartex" xmlns:cx3="http://schemas.microsoft.com/office/drawing/2016/5/9/chartex" xmlns:cx4="http://schemas.microsoft.com/office/drawing/2016/5/10/chartex" xmlns:cx5="http://schemas.microsoft.com/office/drawing/2016/5/11/chartex" xmlns:cx6="http://schemas.microsoft.com/office/drawing/2016/5/12/chartex" xmlns:cx7="http://schemas.microsoft.com/office/drawing/2016/5/13/chartex" xmlns:cx8="http://schemas.microsoft.com/office/drawing/2016/5/14/chartex" xmlns:mc="http://schemas.openxmlformats.org/markup-compatibility/2006" xmlns:aink="http://schemas.microsoft.com/office/drawing/2016/ink" xmlns:am3d="http://schemas.microsoft.com/office/drawing/2017/model3d" xmlns:o="urn:schemas-microsoft-com:office:office" xmlns:r="http://schemas.openxmlformats.org/officeDocument/2006/relationships" xmlns:m="http://schemas.openxmlformats.org/officeDocument/2006/math" xmlns:v="urn:schemas-microsoft-com:vml" xmlns:wp14="http://schemas.microsoft.com/office/word/2010/wordprocessingDrawing" xmlns:wp="http://schemas.openxmlformats.org/drawingml/2006/wordprocessingDrawing" xmlns:w10="urn:schemas-microsoft-com:office:word" xmlns:w="http://schemas.openxmlformats.org/wordprocessingml/2006/main" xmlns:w14="http://schemas.microsoft.com/office/word/2010/wordml" xmlns:w15="http://schemas.microsoft.com/office/word/2012/wordml" xmlns:w16cex="http://schemas.microsoft.com/office/word/2018/wordml/cex" xmlns:w16cid="http://schemas.microsoft.com/office/word/2016/wordml/cid" xmlns:w16="http://schemas.microsoft.com/office/word/2018/wordml" xmlns:w16sdtdh="http://schemas.microsoft.com/office/word/2020/wordml/sdtdatahash" xmlns:w16se="http://schemas.microsoft.com/office/word/2015/wordml/symex" xmlns:wpg="http://schemas.microsoft.com/office/word/2010/wordprocessingGroup" xmlns:wpi="http://schemas.microsoft.com/office/word/2010/wordprocessingInk" xmlns:wne="http://schemas.microsoft.com/office/word/2006/wordml" xmlns:wps="http://schemas.microsoft.com/office/word/2010/wordprocessingShape" mc:Ignorable="w14 w15 w16se w16cid w16 w16cex w16sdtdh wp14">
   <w:sdt>
     <w:sdtPr>
       <w:rPr>
@@ -3544,7 +3667,7 @@
 </file>
 
 <file path=word/footer2.xml><?xml version="1.0" encoding="utf-8"?>
-<w:ftr xmlns:wpc="http://schemas.microsoft.com/office/word/2010/wordprocessingCanvas" xmlns:cx="http://schemas.microsoft.com/office/drawing/2014/chartex" xmlns:cx1="http://schemas.microsoft.com/office/drawing/2015/9/8/chartex" xmlns:mc="http://schemas.openxmlformats.org/markup-compatibility/2006" xmlns:o="urn:schemas-microsoft-com:office:office" xmlns:r="http://schemas.openxmlformats.org/officeDocument/2006/relationships" xmlns:m="http://schemas.openxmlformats.org/officeDocument/2006/math" xmlns:v="urn:schemas-microsoft-com:vml" xmlns:wp14="http://schemas.microsoft.com/office/word/2010/wordprocessingDrawing" xmlns:wp="http://schemas.openxmlformats.org/drawingml/2006/wordprocessingDrawing" xmlns:w10="urn:schemas-microsoft-com:office:word" xmlns:w="http://schemas.openxmlformats.org/wordprocessingml/2006/main" xmlns:w14="http://schemas.microsoft.com/office/word/2010/wordml" xmlns:w15="http://schemas.microsoft.com/office/word/2012/wordml" xmlns:w16se="http://schemas.microsoft.com/office/word/2015/wordml/symex" xmlns:wpg="http://schemas.microsoft.com/office/word/2010/wordprocessingGroup" xmlns:wpi="http://schemas.microsoft.com/office/word/2010/wordprocessingInk" xmlns:wne="http://schemas.microsoft.com/office/word/2006/wordml" xmlns:wps="http://schemas.microsoft.com/office/word/2010/wordprocessingShape" mc:Ignorable="w14 w15 w16se wp14">
+<w:ftr xmlns:wpc="http://schemas.microsoft.com/office/word/2010/wordprocessingCanvas" xmlns:cx="http://schemas.microsoft.com/office/drawing/2014/chartex" xmlns:cx1="http://schemas.microsoft.com/office/drawing/2015/9/8/chartex" xmlns:cx2="http://schemas.microsoft.com/office/drawing/2015/10/21/chartex" xmlns:cx3="http://schemas.microsoft.com/office/drawing/2016/5/9/chartex" xmlns:cx4="http://schemas.microsoft.com/office/drawing/2016/5/10/chartex" xmlns:cx5="http://schemas.microsoft.com/office/drawing/2016/5/11/chartex" xmlns:cx6="http://schemas.microsoft.com/office/drawing/2016/5/12/chartex" xmlns:cx7="http://schemas.microsoft.com/office/drawing/2016/5/13/chartex" xmlns:cx8="http://schemas.microsoft.com/office/drawing/2016/5/14/chartex" xmlns:mc="http://schemas.openxmlformats.org/markup-compatibility/2006" xmlns:aink="http://schemas.microsoft.com/office/drawing/2016/ink" xmlns:am3d="http://schemas.microsoft.com/office/drawing/2017/model3d" xmlns:o="urn:schemas-microsoft-com:office:office" xmlns:r="http://schemas.openxmlformats.org/officeDocument/2006/relationships" xmlns:m="http://schemas.openxmlformats.org/officeDocument/2006/math" xmlns:v="urn:schemas-microsoft-com:vml" xmlns:wp14="http://schemas.microsoft.com/office/word/2010/wordprocessingDrawing" xmlns:wp="http://schemas.openxmlformats.org/drawingml/2006/wordprocessingDrawing" xmlns:w10="urn:schemas-microsoft-com:office:word" xmlns:w="http://schemas.openxmlformats.org/wordprocessingml/2006/main" xmlns:w14="http://schemas.microsoft.com/office/word/2010/wordml" xmlns:w15="http://schemas.microsoft.com/office/word/2012/wordml" xmlns:w16cex="http://schemas.microsoft.com/office/word/2018/wordml/cex" xmlns:w16cid="http://schemas.microsoft.com/office/word/2016/wordml/cid" xmlns:w16="http://schemas.microsoft.com/office/word/2018/wordml" xmlns:w16sdtdh="http://schemas.microsoft.com/office/word/2020/wordml/sdtdatahash" xmlns:w16se="http://schemas.microsoft.com/office/word/2015/wordml/symex" xmlns:wpg="http://schemas.microsoft.com/office/word/2010/wordprocessingGroup" xmlns:wpi="http://schemas.microsoft.com/office/word/2010/wordprocessingInk" xmlns:wne="http://schemas.microsoft.com/office/word/2006/wordml" xmlns:wps="http://schemas.microsoft.com/office/word/2010/wordprocessingShape" mc:Ignorable="w14 w15 w16se w16cid w16 w16cex w16sdtdh wp14">
   <w:sdt>
     <w:sdtPr>
       <w:rPr>
@@ -3614,7 +3737,7 @@
 </file>
 
 <file path=word/footnotes.xml><?xml version="1.0" encoding="utf-8"?>
-<w:footnotes xmlns:wpc="http://schemas.microsoft.com/office/word/2010/wordprocessingCanvas" xmlns:cx="http://schemas.microsoft.com/office/drawing/2014/chartex" xmlns:cx1="http://schemas.microsoft.com/office/drawing/2015/9/8/chartex" xmlns:mc="http://schemas.openxmlformats.org/markup-compatibility/2006" xmlns:o="urn:schemas-microsoft-com:office:office" xmlns:r="http://schemas.openxmlformats.org/officeDocument/2006/relationships" xmlns:m="http://schemas.openxmlformats.org/officeDocument/2006/math" xmlns:v="urn:schemas-microsoft-com:vml" xmlns:wp14="http://schemas.microsoft.com/office/word/2010/wordprocessingDrawing" xmlns:wp="http://schemas.openxmlformats.org/drawingml/2006/wordprocessingDrawing" xmlns:w10="urn:schemas-microsoft-com:office:word" xmlns:w="http://schemas.openxmlformats.org/wordprocessingml/2006/main" xmlns:w14="http://schemas.microsoft.com/office/word/2010/wordml" xmlns:w15="http://schemas.microsoft.com/office/word/2012/wordml" xmlns:w16se="http://schemas.microsoft.com/office/word/2015/wordml/symex" xmlns:wpg="http://schemas.microsoft.com/office/word/2010/wordprocessingGroup" xmlns:wpi="http://schemas.microsoft.com/office/word/2010/wordprocessingInk" xmlns:wne="http://schemas.microsoft.com/office/word/2006/wordml" xmlns:wps="http://schemas.microsoft.com/office/word/2010/wordprocessingShape" mc:Ignorable="w14 w15 w16se wp14">
+<w:footnotes xmlns:wpc="http://schemas.microsoft.com/office/word/2010/wordprocessingCanvas" xmlns:cx="http://schemas.microsoft.com/office/drawing/2014/chartex" xmlns:cx1="http://schemas.microsoft.com/office/drawing/2015/9/8/chartex" xmlns:cx2="http://schemas.microsoft.com/office/drawing/2015/10/21/chartex" xmlns:cx3="http://schemas.microsoft.com/office/drawing/2016/5/9/chartex" xmlns:cx4="http://schemas.microsoft.com/office/drawing/2016/5/10/chartex" xmlns:cx5="http://schemas.microsoft.com/office/drawing/2016/5/11/chartex" xmlns:cx6="http://schemas.microsoft.com/office/drawing/2016/5/12/chartex" xmlns:cx7="http://schemas.microsoft.com/office/drawing/2016/5/13/chartex" xmlns:cx8="http://schemas.microsoft.com/office/drawing/2016/5/14/chartex" xmlns:mc="http://schemas.openxmlformats.org/markup-compatibility/2006" xmlns:aink="http://schemas.microsoft.com/office/drawing/2016/ink" xmlns:am3d="http://schemas.microsoft.com/office/drawing/2017/model3d" xmlns:o="urn:schemas-microsoft-com:office:office" xmlns:r="http://schemas.openxmlformats.org/officeDocument/2006/relationships" xmlns:m="http://schemas.openxmlformats.org/officeDocument/2006/math" xmlns:v="urn:schemas-microsoft-com:vml" xmlns:wp14="http://schemas.microsoft.com/office/word/2010/wordprocessingDrawing" xmlns:wp="http://schemas.openxmlformats.org/drawingml/2006/wordprocessingDrawing" xmlns:w10="urn:schemas-microsoft-com:office:word" xmlns:w="http://schemas.openxmlformats.org/wordprocessingml/2006/main" xmlns:w14="http://schemas.microsoft.com/office/word/2010/wordml" xmlns:w15="http://schemas.microsoft.com/office/word/2012/wordml" xmlns:w16cex="http://schemas.microsoft.com/office/word/2018/wordml/cex" xmlns:w16cid="http://schemas.microsoft.com/office/word/2016/wordml/cid" xmlns:w16="http://schemas.microsoft.com/office/word/2018/wordml" xmlns:w16sdtdh="http://schemas.microsoft.com/office/word/2020/wordml/sdtdatahash" xmlns:w16se="http://schemas.microsoft.com/office/word/2015/wordml/symex" xmlns:wpg="http://schemas.microsoft.com/office/word/2010/wordprocessingGroup" xmlns:wpi="http://schemas.microsoft.com/office/word/2010/wordprocessingInk" xmlns:wne="http://schemas.microsoft.com/office/word/2006/wordml" xmlns:wps="http://schemas.microsoft.com/office/word/2010/wordprocessingShape" mc:Ignorable="w14 w15 w16se w16cid w16 w16cex w16sdtdh wp14">
   <w:footnote w:type="separator" w:id="-1">
     <w:p>
       <w:r>
@@ -3633,7 +3756,7 @@
 </file>
 
 <file path=word/numbering.xml><?xml version="1.0" encoding="utf-8"?>
-<w:numbering xmlns:wpc="http://schemas.microsoft.com/office/word/2010/wordprocessingCanvas" xmlns:cx="http://schemas.microsoft.com/office/drawing/2014/chartex" xmlns:cx1="http://schemas.microsoft.com/office/drawing/2015/9/8/chartex" xmlns:mc="http://schemas.openxmlformats.org/markup-compatibility/2006" xmlns:o="urn:schemas-microsoft-com:office:office" xmlns:r="http://schemas.openxmlformats.org/officeDocument/2006/relationships" xmlns:m="http://schemas.openxmlformats.org/officeDocument/2006/math" xmlns:v="urn:schemas-microsoft-com:vml" xmlns:wp14="http://schemas.microsoft.com/office/word/2010/wordprocessingDrawing" xmlns:wp="http://schemas.openxmlformats.org/drawingml/2006/wordprocessingDrawing" xmlns:w10="urn:schemas-microsoft-com:office:word" xmlns:w="http://schemas.openxmlformats.org/wordprocessingml/2006/main" xmlns:w14="http://schemas.microsoft.com/office/word/2010/wordml" xmlns:w15="http://schemas.microsoft.com/office/word/2012/wordml" xmlns:w16se="http://schemas.microsoft.com/office/word/2015/wordml/symex" xmlns:wpg="http://schemas.microsoft.com/office/word/2010/wordprocessingGroup" xmlns:wpi="http://schemas.microsoft.com/office/word/2010/wordprocessingInk" xmlns:wne="http://schemas.microsoft.com/office/word/2006/wordml" xmlns:wps="http://schemas.microsoft.com/office/word/2010/wordprocessingShape" mc:Ignorable="w14 w15 w16se wp14">
+<w:numbering xmlns:wpc="http://schemas.microsoft.com/office/word/2010/wordprocessingCanvas" xmlns:cx="http://schemas.microsoft.com/office/drawing/2014/chartex" xmlns:cx1="http://schemas.microsoft.com/office/drawing/2015/9/8/chartex" xmlns:cx2="http://schemas.microsoft.com/office/drawing/2015/10/21/chartex" xmlns:cx3="http://schemas.microsoft.com/office/drawing/2016/5/9/chartex" xmlns:cx4="http://schemas.microsoft.com/office/drawing/2016/5/10/chartex" xmlns:cx5="http://schemas.microsoft.com/office/drawing/2016/5/11/chartex" xmlns:cx6="http://schemas.microsoft.com/office/drawing/2016/5/12/chartex" xmlns:cx7="http://schemas.microsoft.com/office/drawing/2016/5/13/chartex" xmlns:cx8="http://schemas.microsoft.com/office/drawing/2016/5/14/chartex" xmlns:mc="http://schemas.openxmlformats.org/markup-compatibility/2006" xmlns:aink="http://schemas.microsoft.com/office/drawing/2016/ink" xmlns:am3d="http://schemas.microsoft.com/office/drawing/2017/model3d" xmlns:o="urn:schemas-microsoft-com:office:office" xmlns:r="http://schemas.openxmlformats.org/officeDocument/2006/relationships" xmlns:m="http://schemas.openxmlformats.org/officeDocument/2006/math" xmlns:v="urn:schemas-microsoft-com:vml" xmlns:wp14="http://schemas.microsoft.com/office/word/2010/wordprocessingDrawing" xmlns:wp="http://schemas.openxmlformats.org/drawingml/2006/wordprocessingDrawing" xmlns:w10="urn:schemas-microsoft-com:office:word" xmlns:w="http://schemas.openxmlformats.org/wordprocessingml/2006/main" xmlns:w14="http://schemas.microsoft.com/office/word/2010/wordml" xmlns:w15="http://schemas.microsoft.com/office/word/2012/wordml" xmlns:w16cex="http://schemas.microsoft.com/office/word/2018/wordml/cex" xmlns:w16cid="http://schemas.microsoft.com/office/word/2016/wordml/cid" xmlns:w16="http://schemas.microsoft.com/office/word/2018/wordml" xmlns:w16sdtdh="http://schemas.microsoft.com/office/word/2020/wordml/sdtdatahash" xmlns:w16se="http://schemas.microsoft.com/office/word/2015/wordml/symex" xmlns:wpg="http://schemas.microsoft.com/office/word/2010/wordprocessingGroup" xmlns:wpi="http://schemas.microsoft.com/office/word/2010/wordprocessingInk" xmlns:wne="http://schemas.microsoft.com/office/word/2006/wordml" xmlns:wps="http://schemas.microsoft.com/office/word/2010/wordprocessingShape" mc:Ignorable="w14 w15 w16se w16cid w16 w16cex w16sdtdh wp14">
   <w:abstractNum w:abstractNumId="0" w15:restartNumberingAfterBreak="0">
     <w:nsid w:val="09ED0431"/>
     <w:multiLevelType w:val="hybridMultilevel"/>
@@ -6647,7 +6770,7 @@
 </file>
 
 <file path=word/styles.xml><?xml version="1.0" encoding="utf-8"?>
-<w:styles xmlns:mc="http://schemas.openxmlformats.org/markup-compatibility/2006" xmlns:r="http://schemas.openxmlformats.org/officeDocument/2006/relationships" xmlns:w="http://schemas.openxmlformats.org/wordprocessingml/2006/main" xmlns:w14="http://schemas.microsoft.com/office/word/2010/wordml" xmlns:w15="http://schemas.microsoft.com/office/word/2012/wordml" xmlns:w16se="http://schemas.microsoft.com/office/word/2015/wordml/symex" mc:Ignorable="w14 w15 w16se">
+<w:styles xmlns:mc="http://schemas.openxmlformats.org/markup-compatibility/2006" xmlns:r="http://schemas.openxmlformats.org/officeDocument/2006/relationships" xmlns:w="http://schemas.openxmlformats.org/wordprocessingml/2006/main" xmlns:w14="http://schemas.microsoft.com/office/word/2010/wordml" xmlns:w15="http://schemas.microsoft.com/office/word/2012/wordml" xmlns:w16cex="http://schemas.microsoft.com/office/word/2018/wordml/cex" xmlns:w16cid="http://schemas.microsoft.com/office/word/2016/wordml/cid" xmlns:w16="http://schemas.microsoft.com/office/word/2018/wordml" xmlns:w16sdtdh="http://schemas.microsoft.com/office/word/2020/wordml/sdtdatahash" xmlns:w16se="http://schemas.microsoft.com/office/word/2015/wordml/symex" mc:Ignorable="w14 w15 w16se w16cid w16 w16cex w16sdtdh">
   <w:docDefaults>
     <w:rPrDefault>
       <w:rPr>
@@ -6659,7 +6782,7 @@
     </w:rPrDefault>
     <w:pPrDefault/>
   </w:docDefaults>
-  <w:latentStyles w:defLockedState="0" w:defUIPriority="99" w:defSemiHidden="0" w:defUnhideWhenUsed="0" w:defQFormat="0" w:count="371">
+  <w:latentStyles w:defLockedState="0" w:defUIPriority="99" w:defSemiHidden="0" w:defUnhideWhenUsed="0" w:defQFormat="0" w:count="376">
     <w:lsdException w:name="Normal" w:uiPriority="0" w:qFormat="1"/>
     <w:lsdException w:name="heading 1" w:uiPriority="9" w:qFormat="1"/>
     <w:lsdException w:name="heading 2" w:semiHidden="1" w:uiPriority="9" w:unhideWhenUsed="1" w:qFormat="1"/>
@@ -6765,7 +6888,6 @@
     <w:lsdException w:name="HTML Sample" w:semiHidden="1" w:unhideWhenUsed="1"/>
     <w:lsdException w:name="HTML Typewriter" w:semiHidden="1" w:unhideWhenUsed="1"/>
     <w:lsdException w:name="HTML Variable" w:semiHidden="1" w:unhideWhenUsed="1"/>
-    <w:lsdException w:name="Normal Table" w:semiHidden="1" w:unhideWhenUsed="1"/>
     <w:lsdException w:name="annotation subject" w:semiHidden="1" w:unhideWhenUsed="1"/>
     <w:lsdException w:name="No List" w:semiHidden="1" w:unhideWhenUsed="1"/>
     <w:lsdException w:name="Outline List 1" w:semiHidden="1" w:unhideWhenUsed="1"/>
@@ -6808,11 +6930,8 @@
     <w:lsdException w:name="Table Contemporary" w:semiHidden="1" w:unhideWhenUsed="1"/>
     <w:lsdException w:name="Table Elegant" w:semiHidden="1" w:unhideWhenUsed="1"/>
     <w:lsdException w:name="Table Professional" w:semiHidden="1" w:unhideWhenUsed="1"/>
-    <w:lsdException w:name="Table Subtle 1" w:semiHidden="1" w:unhideWhenUsed="1"/>
     <w:lsdException w:name="Table Subtle 2" w:semiHidden="1" w:unhideWhenUsed="1"/>
     <w:lsdException w:name="Table Web 1" w:semiHidden="1" w:unhideWhenUsed="1"/>
-    <w:lsdException w:name="Table Web 2" w:semiHidden="1" w:unhideWhenUsed="1"/>
-    <w:lsdException w:name="Table Web 3" w:semiHidden="1" w:unhideWhenUsed="1"/>
     <w:lsdException w:name="Balloon Text" w:semiHidden="1" w:unhideWhenUsed="1"/>
     <w:lsdException w:name="Table Grid" w:uiPriority="39"/>
     <w:lsdException w:name="Table Theme" w:semiHidden="1" w:unhideWhenUsed="1"/>
@@ -7031,6 +7150,11 @@
     <w:lsdException w:name="List Table 5 Dark Accent 6" w:uiPriority="50"/>
     <w:lsdException w:name="List Table 6 Colorful Accent 6" w:uiPriority="51"/>
     <w:lsdException w:name="List Table 7 Colorful Accent 6" w:uiPriority="52"/>
+    <w:lsdException w:name="Mention" w:semiHidden="1" w:unhideWhenUsed="1"/>
+    <w:lsdException w:name="Smart Hyperlink" w:semiHidden="1" w:unhideWhenUsed="1"/>
+    <w:lsdException w:name="Hashtag" w:semiHidden="1" w:unhideWhenUsed="1"/>
+    <w:lsdException w:name="Unresolved Mention" w:semiHidden="1" w:unhideWhenUsed="1"/>
+    <w:lsdException w:name="Smart Link" w:semiHidden="1" w:unhideWhenUsed="1"/>
   </w:latentStyles>
   <w:style w:type="paragraph" w:default="1" w:styleId="Normal">
     <w:name w:val="Normal"/>
@@ -7085,8 +7209,8 @@
       <w:u w:val="single"/>
     </w:rPr>
   </w:style>
-  <w:style w:type="character" w:customStyle="1" w:styleId="UnresolvedMention">
-    <w:name w:val="Unresolved Mention"/>
+  <w:style w:type="character" w:customStyle="1" w:styleId="UnresolvedMention1">
+    <w:name w:val="Unresolved Mention1"/>
     <w:basedOn w:val="DefaultParagraphFont"/>
     <w:uiPriority w:val="99"/>
     <w:semiHidden/>
